--- a/individual/A19.docx
+++ b/individual/A19.docx
@@ -9,7 +9,6 @@
         <w:jc w:val="right"/>
         <w:rPr>
           <w:rFonts w:ascii="Times New Roman" w:hAnsi="Times New Roman"/>
-          <w:color w:val="auto"/>
           <w:sz w:val="24"/>
           <w:szCs w:val="24"/>
         </w:rPr>
@@ -55,7 +54,6 @@
         <w:jc w:val="center"/>
         <w:rPr>
           <w:rFonts w:ascii="Times New Roman" w:hAnsi="Times New Roman"/>
-          <w:color w:val="auto"/>
           <w:sz w:val="24"/>
           <w:szCs w:val="24"/>
         </w:rPr>
@@ -82,7 +80,6 @@
         <w:spacing w:lineRule="auto" w:line="240"/>
         <w:rPr>
           <w:rFonts w:ascii="Times New Roman" w:hAnsi="Times New Roman"/>
-          <w:color w:val="auto"/>
           <w:sz w:val="24"/>
           <w:szCs w:val="24"/>
         </w:rPr>
@@ -156,7 +153,6 @@
         <w:spacing w:lineRule="auto" w:line="240"/>
         <w:rPr>
           <w:rFonts w:ascii="Times New Roman" w:hAnsi="Times New Roman"/>
-          <w:color w:val="auto"/>
           <w:sz w:val="24"/>
           <w:szCs w:val="24"/>
         </w:rPr>
@@ -221,7 +217,6 @@
         <w:jc w:val="left"/>
         <w:rPr>
           <w:rFonts w:ascii="Times New Roman" w:hAnsi="Times New Roman"/>
-          <w:color w:val="auto"/>
           <w:sz w:val="24"/>
           <w:szCs w:val="24"/>
         </w:rPr>
@@ -443,7 +438,6 @@
         <w:jc w:val="left"/>
         <w:rPr>
           <w:rFonts w:ascii="Times New Roman" w:hAnsi="Times New Roman"/>
-          <w:color w:val="auto"/>
           <w:sz w:val="24"/>
           <w:szCs w:val="24"/>
         </w:rPr>
@@ -502,7 +496,6 @@
         <w:jc w:val="left"/>
         <w:rPr>
           <w:rFonts w:ascii="Times New Roman" w:hAnsi="Times New Roman"/>
-          <w:color w:val="auto"/>
           <w:sz w:val="24"/>
           <w:szCs w:val="24"/>
         </w:rPr>
@@ -549,28 +542,12 @@
           <w:vertAlign w:val="baseline"/>
           <w:lang w:val="en-GB"/>
         </w:rPr>
-        <w:t>Insight is good and judgment is sane.</w:t>
-      </w:r>
-    </w:p>
-    <w:p>
-      <w:pPr>
-        <w:pStyle w:val="LOnormal"/>
-        <w:widowControl/>
-        <w:spacing w:lineRule="auto" w:line="240" w:before="0" w:after="200"/>
-        <w:ind w:left="0" w:right="0" w:hanging="0"/>
-        <w:jc w:val="left"/>
-        <w:rPr>
-          <w:rFonts w:ascii="Times New Roman" w:hAnsi="Times New Roman"/>
-          <w:color w:val="auto"/>
-          <w:sz w:val="24"/>
-          <w:szCs w:val="24"/>
-        </w:rPr>
-      </w:pPr>
-      <w:r>
-        <w:rPr>
-          <w:rFonts w:eastAsia="Times New Roman" w:cs="Times New Roman" w:ascii="Times New Roman" w:hAnsi="Times New Roman"/>
-          <w:b w:val="false"/>
-          <w:bCs w:val="false"/>
+        <w:t>The client demonstrates good insight and maintains rational judgment throughout the session. However, their mood and affect appear anxious, suggesting underlying distress or tension. Social behaviour remains appropriate, and the client presents a neat and well-kempt appearance. It's worth noting that the client displays signs of restlessness throughout the session, indicating potential inner turmoil or discomfort.</w:t>
+      </w:r>
+      <w:r>
+        <w:rPr>
+          <w:rFonts w:eastAsia="Times New Roman" w:cs="Times New Roman" w:ascii="Times New Roman" w:hAnsi="Times New Roman"/>
+          <w:b/>
           <w:i w:val="false"/>
           <w:caps w:val="false"/>
           <w:smallCaps w:val="false"/>
@@ -586,535 +563,426 @@
           <w:vertAlign w:val="baseline"/>
           <w:lang w:val="en-GB"/>
         </w:rPr>
-        <w:t>Mood and Affect</w:t>
-      </w:r>
-      <w:r>
-        <w:rPr>
-          <w:rFonts w:eastAsia="Times New Roman" w:cs="Times New Roman" w:ascii="Times New Roman" w:hAnsi="Times New Roman"/>
-          <w:b/>
-          <w:bCs w:val="false"/>
-          <w:i w:val="false"/>
-          <w:caps w:val="false"/>
-          <w:smallCaps w:val="false"/>
-          <w:strike w:val="false"/>
-          <w:dstrike w:val="false"/>
-          <w:color w:val="000000"/>
-          <w:position w:val="0"/>
-          <w:sz w:val="24"/>
-          <w:sz w:val="24"/>
-          <w:szCs w:val="24"/>
-          <w:u w:val="none"/>
-          <w:shd w:fill="auto" w:val="clear"/>
-          <w:vertAlign w:val="baseline"/>
-          <w:lang w:val="en-GB"/>
-        </w:rPr>
-        <w:t xml:space="preserve">: </w:t>
-      </w:r>
-      <w:r>
-        <w:rPr>
-          <w:rFonts w:eastAsia="Times New Roman" w:cs="Times New Roman" w:ascii="Times New Roman" w:hAnsi="Times New Roman"/>
-          <w:b w:val="false"/>
-          <w:bCs w:val="false"/>
-          <w:i w:val="false"/>
-          <w:caps w:val="false"/>
-          <w:smallCaps w:val="false"/>
-          <w:strike w:val="false"/>
-          <w:dstrike w:val="false"/>
-          <w:color w:val="000000"/>
-          <w:position w:val="0"/>
-          <w:sz w:val="24"/>
-          <w:sz w:val="24"/>
-          <w:szCs w:val="24"/>
-          <w:u w:val="none"/>
-          <w:shd w:fill="auto" w:val="clear"/>
-          <w:vertAlign w:val="baseline"/>
-          <w:lang w:val="en-GB"/>
-        </w:rPr>
-        <w:t>anxious</w:t>
-      </w:r>
-    </w:p>
-    <w:p>
-      <w:pPr>
-        <w:pStyle w:val="LOnormal"/>
-        <w:widowControl/>
-        <w:spacing w:lineRule="auto" w:line="240" w:before="0" w:after="200"/>
-        <w:ind w:left="0" w:right="0" w:hanging="0"/>
-        <w:jc w:val="left"/>
+        <w:br/>
+      </w:r>
+    </w:p>
+    <w:p>
+      <w:pPr>
+        <w:pStyle w:val="LOnormal"/>
+        <w:spacing w:lineRule="auto" w:line="240"/>
+        <w:jc w:val="right"/>
+        <w:rPr>
+          <w:rFonts w:ascii="Times New Roman" w:hAnsi="Times New Roman" w:eastAsia="Times New Roman" w:cs="Times New Roman"/>
+          <w:b w:val="false"/>
+          <w:b w:val="false"/>
+          <w:color w:val="auto"/>
+          <w:position w:val="0"/>
+          <w:sz w:val="24"/>
+          <w:sz w:val="24"/>
+          <w:szCs w:val="24"/>
+          <w:vertAlign w:val="baseline"/>
+          <w:lang w:val="en-GB"/>
+        </w:rPr>
+      </w:pPr>
+      <w:r>
+        <w:rPr>
+          <w:rFonts w:eastAsia="Times New Roman" w:cs="Times New Roman" w:ascii="Times New Roman" w:hAnsi="Times New Roman"/>
+          <w:b w:val="false"/>
+          <w:color w:val="auto"/>
+          <w:position w:val="0"/>
+          <w:sz w:val="24"/>
+          <w:sz w:val="24"/>
+          <w:szCs w:val="24"/>
+          <w:vertAlign w:val="baseline"/>
+          <w:lang w:val="en-GB"/>
+        </w:rPr>
+      </w:r>
+    </w:p>
+    <w:p>
+      <w:pPr>
+        <w:pStyle w:val="LOnormal"/>
+        <w:spacing w:lineRule="auto" w:line="240"/>
+        <w:jc w:val="right"/>
+        <w:rPr>
+          <w:rFonts w:ascii="Times New Roman" w:hAnsi="Times New Roman" w:eastAsia="Times New Roman" w:cs="Times New Roman"/>
+          <w:b w:val="false"/>
+          <w:b w:val="false"/>
+          <w:color w:val="auto"/>
+          <w:position w:val="0"/>
+          <w:sz w:val="24"/>
+          <w:sz w:val="24"/>
+          <w:szCs w:val="24"/>
+          <w:vertAlign w:val="baseline"/>
+          <w:lang w:val="en-GB"/>
+        </w:rPr>
+      </w:pPr>
+      <w:r>
+        <w:rPr>
+          <w:rFonts w:eastAsia="Times New Roman" w:cs="Times New Roman" w:ascii="Times New Roman" w:hAnsi="Times New Roman"/>
+          <w:b w:val="false"/>
+          <w:color w:val="auto"/>
+          <w:position w:val="0"/>
+          <w:sz w:val="24"/>
+          <w:sz w:val="24"/>
+          <w:szCs w:val="24"/>
+          <w:vertAlign w:val="baseline"/>
+          <w:lang w:val="en-GB"/>
+        </w:rPr>
+      </w:r>
+    </w:p>
+    <w:p>
+      <w:pPr>
+        <w:pStyle w:val="LOnormal"/>
+        <w:spacing w:lineRule="auto" w:line="240"/>
+        <w:jc w:val="right"/>
+        <w:rPr>
+          <w:rFonts w:ascii="Times New Roman" w:hAnsi="Times New Roman" w:eastAsia="Times New Roman" w:cs="Times New Roman"/>
+          <w:b/>
+          <w:b/>
+          <w:color w:val="auto"/>
+          <w:position w:val="0"/>
+          <w:sz w:val="24"/>
+          <w:sz w:val="24"/>
+          <w:szCs w:val="24"/>
+          <w:vertAlign w:val="baseline"/>
+          <w:lang w:val="en-GB"/>
+        </w:rPr>
+      </w:pPr>
+      <w:r>
+        <w:rPr>
+          <w:rFonts w:eastAsia="Times New Roman" w:cs="Times New Roman" w:ascii="Times New Roman" w:hAnsi="Times New Roman"/>
+          <w:b/>
+          <w:color w:val="auto"/>
+          <w:position w:val="0"/>
+          <w:sz w:val="24"/>
+          <w:sz w:val="24"/>
+          <w:szCs w:val="24"/>
+          <w:vertAlign w:val="baseline"/>
+          <w:lang w:val="en-GB"/>
+        </w:rPr>
+      </w:r>
+    </w:p>
+    <w:p>
+      <w:pPr>
+        <w:pStyle w:val="LOnormal"/>
+        <w:spacing w:lineRule="auto" w:line="240"/>
+        <w:jc w:val="right"/>
+        <w:rPr>
+          <w:rFonts w:ascii="Times New Roman" w:hAnsi="Times New Roman" w:eastAsia="Times New Roman" w:cs="Times New Roman"/>
+          <w:b/>
+          <w:b/>
+          <w:color w:val="auto"/>
+          <w:position w:val="0"/>
+          <w:sz w:val="24"/>
+          <w:sz w:val="24"/>
+          <w:szCs w:val="24"/>
+          <w:vertAlign w:val="baseline"/>
+          <w:lang w:val="en-GB"/>
+        </w:rPr>
+      </w:pPr>
+      <w:r>
+        <w:rPr>
+          <w:rFonts w:eastAsia="Times New Roman" w:cs="Times New Roman" w:ascii="Times New Roman" w:hAnsi="Times New Roman"/>
+          <w:b/>
+          <w:color w:val="auto"/>
+          <w:position w:val="0"/>
+          <w:sz w:val="24"/>
+          <w:sz w:val="24"/>
+          <w:szCs w:val="24"/>
+          <w:vertAlign w:val="baseline"/>
+          <w:lang w:val="en-GB"/>
+        </w:rPr>
+      </w:r>
+    </w:p>
+    <w:p>
+      <w:pPr>
+        <w:pStyle w:val="LOnormal"/>
+        <w:spacing w:lineRule="auto" w:line="240"/>
+        <w:jc w:val="right"/>
+        <w:rPr>
+          <w:rFonts w:ascii="Times New Roman" w:hAnsi="Times New Roman" w:eastAsia="Times New Roman" w:cs="Times New Roman"/>
+          <w:b/>
+          <w:b/>
+          <w:color w:val="auto"/>
+          <w:position w:val="0"/>
+          <w:sz w:val="24"/>
+          <w:sz w:val="24"/>
+          <w:szCs w:val="24"/>
+          <w:vertAlign w:val="baseline"/>
+          <w:lang w:val="en-GB"/>
+        </w:rPr>
+      </w:pPr>
+      <w:r>
+        <w:rPr>
+          <w:rFonts w:eastAsia="Times New Roman" w:cs="Times New Roman" w:ascii="Times New Roman" w:hAnsi="Times New Roman"/>
+          <w:b/>
+          <w:color w:val="auto"/>
+          <w:position w:val="0"/>
+          <w:sz w:val="24"/>
+          <w:sz w:val="24"/>
+          <w:szCs w:val="24"/>
+          <w:vertAlign w:val="baseline"/>
+          <w:lang w:val="en-GB"/>
+        </w:rPr>
+      </w:r>
+    </w:p>
+    <w:p>
+      <w:pPr>
+        <w:pStyle w:val="LOnormal"/>
+        <w:spacing w:lineRule="auto" w:line="240"/>
+        <w:jc w:val="right"/>
+        <w:rPr>
+          <w:rFonts w:ascii="Times New Roman" w:hAnsi="Times New Roman" w:eastAsia="Times New Roman" w:cs="Times New Roman"/>
+          <w:b/>
+          <w:b/>
+          <w:color w:val="auto"/>
+          <w:position w:val="0"/>
+          <w:sz w:val="24"/>
+          <w:sz w:val="24"/>
+          <w:szCs w:val="24"/>
+          <w:vertAlign w:val="baseline"/>
+          <w:lang w:val="en-GB"/>
+        </w:rPr>
+      </w:pPr>
+      <w:r>
+        <w:rPr>
+          <w:rFonts w:eastAsia="Times New Roman" w:cs="Times New Roman" w:ascii="Times New Roman" w:hAnsi="Times New Roman"/>
+          <w:b/>
+          <w:color w:val="auto"/>
+          <w:position w:val="0"/>
+          <w:sz w:val="24"/>
+          <w:sz w:val="24"/>
+          <w:szCs w:val="24"/>
+          <w:vertAlign w:val="baseline"/>
+          <w:lang w:val="en-GB"/>
+        </w:rPr>
+      </w:r>
+    </w:p>
+    <w:p>
+      <w:pPr>
+        <w:pStyle w:val="LOnormal"/>
+        <w:spacing w:lineRule="auto" w:line="240"/>
+        <w:jc w:val="right"/>
+        <w:rPr>
+          <w:rFonts w:ascii="Times New Roman" w:hAnsi="Times New Roman" w:eastAsia="Times New Roman" w:cs="Times New Roman"/>
+          <w:b/>
+          <w:b/>
+          <w:color w:val="auto"/>
+          <w:position w:val="0"/>
+          <w:sz w:val="24"/>
+          <w:sz w:val="24"/>
+          <w:szCs w:val="24"/>
+          <w:vertAlign w:val="baseline"/>
+          <w:lang w:val="en-GB"/>
+        </w:rPr>
+      </w:pPr>
+      <w:r>
+        <w:rPr>
+          <w:rFonts w:eastAsia="Times New Roman" w:cs="Times New Roman" w:ascii="Times New Roman" w:hAnsi="Times New Roman"/>
+          <w:b/>
+          <w:color w:val="auto"/>
+          <w:position w:val="0"/>
+          <w:sz w:val="24"/>
+          <w:sz w:val="24"/>
+          <w:szCs w:val="24"/>
+          <w:vertAlign w:val="baseline"/>
+          <w:lang w:val="en-GB"/>
+        </w:rPr>
+      </w:r>
+    </w:p>
+    <w:p>
+      <w:pPr>
+        <w:pStyle w:val="LOnormal"/>
+        <w:spacing w:lineRule="auto" w:line="240"/>
+        <w:jc w:val="right"/>
+        <w:rPr>
+          <w:rFonts w:ascii="Times New Roman" w:hAnsi="Times New Roman" w:eastAsia="Times New Roman" w:cs="Times New Roman"/>
+          <w:b/>
+          <w:b/>
+          <w:color w:val="auto"/>
+          <w:position w:val="0"/>
+          <w:sz w:val="24"/>
+          <w:sz w:val="24"/>
+          <w:szCs w:val="24"/>
+          <w:vertAlign w:val="baseline"/>
+          <w:lang w:val="en-GB"/>
+        </w:rPr>
+      </w:pPr>
+      <w:r>
+        <w:rPr>
+          <w:rFonts w:eastAsia="Times New Roman" w:cs="Times New Roman" w:ascii="Times New Roman" w:hAnsi="Times New Roman"/>
+          <w:b/>
+          <w:color w:val="auto"/>
+          <w:position w:val="0"/>
+          <w:sz w:val="24"/>
+          <w:sz w:val="24"/>
+          <w:szCs w:val="24"/>
+          <w:vertAlign w:val="baseline"/>
+          <w:lang w:val="en-GB"/>
+        </w:rPr>
+      </w:r>
+    </w:p>
+    <w:p>
+      <w:pPr>
+        <w:pStyle w:val="LOnormal"/>
+        <w:spacing w:lineRule="auto" w:line="240"/>
+        <w:jc w:val="right"/>
+        <w:rPr>
+          <w:rFonts w:ascii="Times New Roman" w:hAnsi="Times New Roman" w:eastAsia="Times New Roman" w:cs="Times New Roman"/>
+          <w:b/>
+          <w:b/>
+          <w:color w:val="auto"/>
+          <w:position w:val="0"/>
+          <w:sz w:val="24"/>
+          <w:sz w:val="24"/>
+          <w:szCs w:val="24"/>
+          <w:vertAlign w:val="baseline"/>
+          <w:lang w:val="en-GB"/>
+        </w:rPr>
+      </w:pPr>
+      <w:r>
+        <w:rPr>
+          <w:rFonts w:eastAsia="Times New Roman" w:cs="Times New Roman" w:ascii="Times New Roman" w:hAnsi="Times New Roman"/>
+          <w:b/>
+          <w:color w:val="auto"/>
+          <w:position w:val="0"/>
+          <w:sz w:val="24"/>
+          <w:sz w:val="24"/>
+          <w:szCs w:val="24"/>
+          <w:vertAlign w:val="baseline"/>
+          <w:lang w:val="en-GB"/>
+        </w:rPr>
+      </w:r>
+    </w:p>
+    <w:p>
+      <w:pPr>
+        <w:pStyle w:val="LOnormal"/>
+        <w:spacing w:lineRule="auto" w:line="240"/>
+        <w:jc w:val="right"/>
+        <w:rPr>
+          <w:rFonts w:ascii="Times New Roman" w:hAnsi="Times New Roman" w:eastAsia="Times New Roman" w:cs="Times New Roman"/>
+          <w:b/>
+          <w:b/>
+          <w:color w:val="auto"/>
+          <w:position w:val="0"/>
+          <w:sz w:val="24"/>
+          <w:sz w:val="24"/>
+          <w:szCs w:val="24"/>
+          <w:vertAlign w:val="baseline"/>
+          <w:lang w:val="en-GB"/>
+        </w:rPr>
+      </w:pPr>
+      <w:r>
+        <w:rPr>
+          <w:rFonts w:eastAsia="Times New Roman" w:cs="Times New Roman" w:ascii="Times New Roman" w:hAnsi="Times New Roman"/>
+          <w:b/>
+          <w:color w:val="auto"/>
+          <w:position w:val="0"/>
+          <w:sz w:val="24"/>
+          <w:sz w:val="24"/>
+          <w:szCs w:val="24"/>
+          <w:vertAlign w:val="baseline"/>
+          <w:lang w:val="en-GB"/>
+        </w:rPr>
+      </w:r>
+    </w:p>
+    <w:p>
+      <w:pPr>
+        <w:pStyle w:val="LOnormal"/>
+        <w:spacing w:lineRule="auto" w:line="240"/>
+        <w:jc w:val="right"/>
+        <w:rPr>
+          <w:rFonts w:ascii="Times New Roman" w:hAnsi="Times New Roman" w:eastAsia="Times New Roman" w:cs="Times New Roman"/>
+          <w:b/>
+          <w:b/>
+          <w:color w:val="auto"/>
+          <w:position w:val="0"/>
+          <w:sz w:val="24"/>
+          <w:sz w:val="24"/>
+          <w:szCs w:val="24"/>
+          <w:vertAlign w:val="baseline"/>
+          <w:lang w:val="en-GB"/>
+        </w:rPr>
+      </w:pPr>
+      <w:r>
+        <w:rPr>
+          <w:rFonts w:eastAsia="Times New Roman" w:cs="Times New Roman" w:ascii="Times New Roman" w:hAnsi="Times New Roman"/>
+          <w:b/>
+          <w:color w:val="auto"/>
+          <w:position w:val="0"/>
+          <w:sz w:val="24"/>
+          <w:sz w:val="24"/>
+          <w:szCs w:val="24"/>
+          <w:vertAlign w:val="baseline"/>
+          <w:lang w:val="en-GB"/>
+        </w:rPr>
+      </w:r>
+    </w:p>
+    <w:p>
+      <w:pPr>
+        <w:pStyle w:val="LOnormal"/>
+        <w:spacing w:lineRule="auto" w:line="240"/>
+        <w:jc w:val="right"/>
+        <w:rPr>
+          <w:rFonts w:ascii="Times New Roman" w:hAnsi="Times New Roman" w:eastAsia="Times New Roman" w:cs="Times New Roman"/>
+          <w:b/>
+          <w:b/>
+          <w:color w:val="auto"/>
+          <w:position w:val="0"/>
+          <w:sz w:val="24"/>
+          <w:sz w:val="24"/>
+          <w:szCs w:val="24"/>
+          <w:vertAlign w:val="baseline"/>
+          <w:lang w:val="en-GB"/>
+        </w:rPr>
+      </w:pPr>
+      <w:r>
+        <w:rPr>
+          <w:rFonts w:eastAsia="Times New Roman" w:cs="Times New Roman" w:ascii="Times New Roman" w:hAnsi="Times New Roman"/>
+          <w:b/>
+          <w:color w:val="auto"/>
+          <w:position w:val="0"/>
+          <w:sz w:val="24"/>
+          <w:sz w:val="24"/>
+          <w:szCs w:val="24"/>
+          <w:vertAlign w:val="baseline"/>
+          <w:lang w:val="en-GB"/>
+        </w:rPr>
+      </w:r>
+    </w:p>
+    <w:p>
+      <w:pPr>
+        <w:pStyle w:val="LOnormal"/>
+        <w:spacing w:lineRule="auto" w:line="240"/>
+        <w:jc w:val="right"/>
         <w:rPr>
           <w:rFonts w:ascii="Times New Roman" w:hAnsi="Times New Roman"/>
-          <w:color w:val="auto"/>
-          <w:sz w:val="24"/>
-          <w:szCs w:val="24"/>
-        </w:rPr>
-      </w:pPr>
-      <w:r>
-        <w:rPr>
-          <w:rFonts w:eastAsia="Times New Roman" w:cs="Times New Roman" w:ascii="Times New Roman" w:hAnsi="Times New Roman"/>
-          <w:b w:val="false"/>
-          <w:bCs w:val="false"/>
-          <w:i w:val="false"/>
-          <w:caps w:val="false"/>
-          <w:smallCaps w:val="false"/>
-          <w:strike w:val="false"/>
-          <w:dstrike w:val="false"/>
-          <w:color w:val="000000"/>
-          <w:position w:val="0"/>
-          <w:sz w:val="24"/>
-          <w:sz w:val="24"/>
-          <w:szCs w:val="24"/>
-          <w:u w:val="none"/>
-          <w:shd w:fill="auto" w:val="clear"/>
-          <w:vertAlign w:val="baseline"/>
-          <w:lang w:val="en-GB"/>
-        </w:rPr>
-        <w:t>Social behaviour: appropriate</w:t>
-      </w:r>
-    </w:p>
-    <w:p>
-      <w:pPr>
-        <w:pStyle w:val="LOnormal"/>
-        <w:widowControl/>
-        <w:spacing w:lineRule="auto" w:line="240" w:before="0" w:after="200"/>
-        <w:ind w:left="0" w:right="0" w:hanging="0"/>
-        <w:jc w:val="left"/>
+          <w:sz w:val="24"/>
+          <w:szCs w:val="24"/>
+        </w:rPr>
+      </w:pPr>
+      <w:r>
+        <w:rPr>
+          <w:rFonts w:eastAsia="Times New Roman" w:cs="Times New Roman" w:ascii="Times New Roman" w:hAnsi="Times New Roman"/>
+          <w:b/>
+          <w:color w:val="auto"/>
+          <w:position w:val="0"/>
+          <w:sz w:val="24"/>
+          <w:sz w:val="24"/>
+          <w:szCs w:val="24"/>
+          <w:vertAlign w:val="baseline"/>
+          <w:lang w:val="en-GB"/>
+        </w:rPr>
+        <w:t>CP FORM 2</w:t>
+      </w:r>
+    </w:p>
+    <w:p>
+      <w:pPr>
+        <w:pStyle w:val="LOnormal"/>
+        <w:spacing w:lineRule="auto" w:line="240"/>
+        <w:jc w:val="center"/>
         <w:rPr>
           <w:rFonts w:ascii="Times New Roman" w:hAnsi="Times New Roman"/>
-          <w:color w:val="auto"/>
-          <w:sz w:val="24"/>
-          <w:szCs w:val="24"/>
-        </w:rPr>
-      </w:pPr>
-      <w:r>
-        <w:rPr>
-          <w:rFonts w:eastAsia="Times New Roman" w:cs="Times New Roman" w:ascii="Times New Roman" w:hAnsi="Times New Roman"/>
-          <w:b w:val="false"/>
-          <w:bCs w:val="false"/>
-          <w:i w:val="false"/>
-          <w:caps w:val="false"/>
-          <w:smallCaps w:val="false"/>
-          <w:strike w:val="false"/>
-          <w:dstrike w:val="false"/>
-          <w:color w:val="000000"/>
-          <w:position w:val="0"/>
-          <w:sz w:val="24"/>
-          <w:sz w:val="24"/>
-          <w:szCs w:val="24"/>
-          <w:u w:val="none"/>
-          <w:shd w:fill="auto" w:val="clear"/>
-          <w:vertAlign w:val="baseline"/>
-          <w:lang w:val="en-GB"/>
-        </w:rPr>
-        <w:t>Appearance: neat and well-kempt but was restless throughout the session.</w:t>
-      </w:r>
-      <w:r>
-        <w:rPr>
-          <w:rFonts w:eastAsia="Times New Roman" w:cs="Times New Roman" w:ascii="Times New Roman" w:hAnsi="Times New Roman"/>
-          <w:b/>
-          <w:i w:val="false"/>
-          <w:caps w:val="false"/>
-          <w:smallCaps w:val="false"/>
-          <w:strike w:val="false"/>
-          <w:dstrike w:val="false"/>
-          <w:color w:val="000000"/>
-          <w:position w:val="0"/>
-          <w:sz w:val="24"/>
-          <w:sz w:val="24"/>
-          <w:szCs w:val="24"/>
-          <w:u w:val="none"/>
-          <w:shd w:fill="auto" w:val="clear"/>
-          <w:vertAlign w:val="baseline"/>
-          <w:lang w:val="en-GB"/>
-        </w:rPr>
-        <w:br/>
-      </w:r>
-    </w:p>
-    <w:p>
-      <w:pPr>
-        <w:pStyle w:val="LOnormal"/>
-        <w:spacing w:lineRule="auto" w:line="240"/>
-        <w:jc w:val="right"/>
-        <w:rPr>
-          <w:rFonts w:ascii="Times New Roman" w:hAnsi="Times New Roman" w:eastAsia="Times New Roman" w:cs="Times New Roman"/>
-          <w:b w:val="false"/>
-          <w:b w:val="false"/>
-          <w:color w:val="auto"/>
-          <w:position w:val="0"/>
-          <w:sz w:val="24"/>
-          <w:sz w:val="24"/>
-          <w:szCs w:val="24"/>
-          <w:vertAlign w:val="baseline"/>
-          <w:lang w:val="en-GB"/>
-        </w:rPr>
-      </w:pPr>
-      <w:r>
-        <w:rPr>
-          <w:rFonts w:eastAsia="Times New Roman" w:cs="Times New Roman" w:ascii="Times New Roman" w:hAnsi="Times New Roman"/>
-          <w:b w:val="false"/>
-          <w:color w:val="auto"/>
-          <w:position w:val="0"/>
-          <w:sz w:val="24"/>
-          <w:sz w:val="24"/>
-          <w:szCs w:val="24"/>
-          <w:vertAlign w:val="baseline"/>
-          <w:lang w:val="en-GB"/>
-        </w:rPr>
-      </w:r>
-    </w:p>
-    <w:p>
-      <w:pPr>
-        <w:pStyle w:val="LOnormal"/>
-        <w:spacing w:lineRule="auto" w:line="240"/>
-        <w:jc w:val="right"/>
-        <w:rPr>
-          <w:rFonts w:ascii="Times New Roman" w:hAnsi="Times New Roman" w:eastAsia="Times New Roman" w:cs="Times New Roman"/>
-          <w:b w:val="false"/>
-          <w:b w:val="false"/>
-          <w:color w:val="auto"/>
-          <w:position w:val="0"/>
-          <w:sz w:val="24"/>
-          <w:sz w:val="24"/>
-          <w:szCs w:val="24"/>
-          <w:vertAlign w:val="baseline"/>
-          <w:lang w:val="en-GB"/>
-        </w:rPr>
-      </w:pPr>
-      <w:r>
-        <w:rPr>
-          <w:rFonts w:eastAsia="Times New Roman" w:cs="Times New Roman" w:ascii="Times New Roman" w:hAnsi="Times New Roman"/>
-          <w:b w:val="false"/>
-          <w:color w:val="auto"/>
-          <w:position w:val="0"/>
-          <w:sz w:val="24"/>
-          <w:sz w:val="24"/>
-          <w:szCs w:val="24"/>
-          <w:vertAlign w:val="baseline"/>
-          <w:lang w:val="en-GB"/>
-        </w:rPr>
-      </w:r>
-    </w:p>
-    <w:p>
-      <w:pPr>
-        <w:pStyle w:val="LOnormal"/>
-        <w:spacing w:lineRule="auto" w:line="240"/>
-        <w:jc w:val="right"/>
-        <w:rPr>
-          <w:rFonts w:ascii="Times New Roman" w:hAnsi="Times New Roman" w:eastAsia="Times New Roman" w:cs="Times New Roman"/>
-          <w:b/>
-          <w:b/>
-          <w:color w:val="auto"/>
-          <w:position w:val="0"/>
-          <w:sz w:val="24"/>
-          <w:sz w:val="24"/>
-          <w:szCs w:val="24"/>
-          <w:vertAlign w:val="baseline"/>
-          <w:lang w:val="en-GB"/>
-        </w:rPr>
-      </w:pPr>
-      <w:r>
-        <w:rPr>
-          <w:rFonts w:eastAsia="Times New Roman" w:cs="Times New Roman" w:ascii="Times New Roman" w:hAnsi="Times New Roman"/>
-          <w:b/>
-          <w:color w:val="auto"/>
-          <w:position w:val="0"/>
-          <w:sz w:val="24"/>
-          <w:sz w:val="24"/>
-          <w:szCs w:val="24"/>
-          <w:vertAlign w:val="baseline"/>
-          <w:lang w:val="en-GB"/>
-        </w:rPr>
-      </w:r>
-    </w:p>
-    <w:p>
-      <w:pPr>
-        <w:pStyle w:val="LOnormal"/>
-        <w:spacing w:lineRule="auto" w:line="240"/>
-        <w:jc w:val="right"/>
-        <w:rPr>
-          <w:rFonts w:ascii="Times New Roman" w:hAnsi="Times New Roman" w:eastAsia="Times New Roman" w:cs="Times New Roman"/>
-          <w:b/>
-          <w:b/>
-          <w:color w:val="auto"/>
-          <w:position w:val="0"/>
-          <w:sz w:val="24"/>
-          <w:sz w:val="24"/>
-          <w:szCs w:val="24"/>
-          <w:vertAlign w:val="baseline"/>
-          <w:lang w:val="en-GB"/>
-        </w:rPr>
-      </w:pPr>
-      <w:r>
-        <w:rPr>
-          <w:rFonts w:eastAsia="Times New Roman" w:cs="Times New Roman" w:ascii="Times New Roman" w:hAnsi="Times New Roman"/>
-          <w:b/>
-          <w:color w:val="auto"/>
-          <w:position w:val="0"/>
-          <w:sz w:val="24"/>
-          <w:sz w:val="24"/>
-          <w:szCs w:val="24"/>
-          <w:vertAlign w:val="baseline"/>
-          <w:lang w:val="en-GB"/>
-        </w:rPr>
-      </w:r>
-    </w:p>
-    <w:p>
-      <w:pPr>
-        <w:pStyle w:val="LOnormal"/>
-        <w:spacing w:lineRule="auto" w:line="240"/>
-        <w:jc w:val="right"/>
-        <w:rPr>
-          <w:rFonts w:ascii="Times New Roman" w:hAnsi="Times New Roman" w:eastAsia="Times New Roman" w:cs="Times New Roman"/>
-          <w:b/>
-          <w:b/>
-          <w:color w:val="auto"/>
-          <w:position w:val="0"/>
-          <w:sz w:val="24"/>
-          <w:sz w:val="24"/>
-          <w:szCs w:val="24"/>
-          <w:vertAlign w:val="baseline"/>
-          <w:lang w:val="en-GB"/>
-        </w:rPr>
-      </w:pPr>
-      <w:r>
-        <w:rPr>
-          <w:rFonts w:eastAsia="Times New Roman" w:cs="Times New Roman" w:ascii="Times New Roman" w:hAnsi="Times New Roman"/>
-          <w:b/>
-          <w:color w:val="auto"/>
-          <w:position w:val="0"/>
-          <w:sz w:val="24"/>
-          <w:sz w:val="24"/>
-          <w:szCs w:val="24"/>
-          <w:vertAlign w:val="baseline"/>
-          <w:lang w:val="en-GB"/>
-        </w:rPr>
-      </w:r>
-    </w:p>
-    <w:p>
-      <w:pPr>
-        <w:pStyle w:val="LOnormal"/>
-        <w:spacing w:lineRule="auto" w:line="240"/>
-        <w:jc w:val="right"/>
-        <w:rPr>
-          <w:rFonts w:ascii="Times New Roman" w:hAnsi="Times New Roman" w:eastAsia="Times New Roman" w:cs="Times New Roman"/>
-          <w:b/>
-          <w:b/>
-          <w:color w:val="auto"/>
-          <w:position w:val="0"/>
-          <w:sz w:val="24"/>
-          <w:sz w:val="24"/>
-          <w:szCs w:val="24"/>
-          <w:vertAlign w:val="baseline"/>
-          <w:lang w:val="en-GB"/>
-        </w:rPr>
-      </w:pPr>
-      <w:r>
-        <w:rPr>
-          <w:rFonts w:eastAsia="Times New Roman" w:cs="Times New Roman" w:ascii="Times New Roman" w:hAnsi="Times New Roman"/>
-          <w:b/>
-          <w:color w:val="auto"/>
-          <w:position w:val="0"/>
-          <w:sz w:val="24"/>
-          <w:sz w:val="24"/>
-          <w:szCs w:val="24"/>
-          <w:vertAlign w:val="baseline"/>
-          <w:lang w:val="en-GB"/>
-        </w:rPr>
-      </w:r>
-    </w:p>
-    <w:p>
-      <w:pPr>
-        <w:pStyle w:val="LOnormal"/>
-        <w:spacing w:lineRule="auto" w:line="240"/>
-        <w:jc w:val="right"/>
-        <w:rPr>
-          <w:rFonts w:ascii="Times New Roman" w:hAnsi="Times New Roman" w:eastAsia="Times New Roman" w:cs="Times New Roman"/>
-          <w:b/>
-          <w:b/>
-          <w:color w:val="auto"/>
-          <w:position w:val="0"/>
-          <w:sz w:val="24"/>
-          <w:sz w:val="24"/>
-          <w:szCs w:val="24"/>
-          <w:vertAlign w:val="baseline"/>
-          <w:lang w:val="en-GB"/>
-        </w:rPr>
-      </w:pPr>
-      <w:r>
-        <w:rPr>
-          <w:rFonts w:eastAsia="Times New Roman" w:cs="Times New Roman" w:ascii="Times New Roman" w:hAnsi="Times New Roman"/>
-          <w:b/>
-          <w:color w:val="auto"/>
-          <w:position w:val="0"/>
-          <w:sz w:val="24"/>
-          <w:sz w:val="24"/>
-          <w:szCs w:val="24"/>
-          <w:vertAlign w:val="baseline"/>
-          <w:lang w:val="en-GB"/>
-        </w:rPr>
-      </w:r>
-    </w:p>
-    <w:p>
-      <w:pPr>
-        <w:pStyle w:val="LOnormal"/>
-        <w:spacing w:lineRule="auto" w:line="240"/>
-        <w:jc w:val="right"/>
-        <w:rPr>
-          <w:rFonts w:ascii="Times New Roman" w:hAnsi="Times New Roman" w:eastAsia="Times New Roman" w:cs="Times New Roman"/>
-          <w:b/>
-          <w:b/>
-          <w:color w:val="auto"/>
-          <w:position w:val="0"/>
-          <w:sz w:val="24"/>
-          <w:sz w:val="24"/>
-          <w:szCs w:val="24"/>
-          <w:vertAlign w:val="baseline"/>
-          <w:lang w:val="en-GB"/>
-        </w:rPr>
-      </w:pPr>
-      <w:r>
-        <w:rPr>
-          <w:rFonts w:eastAsia="Times New Roman" w:cs="Times New Roman" w:ascii="Times New Roman" w:hAnsi="Times New Roman"/>
-          <w:b/>
-          <w:color w:val="auto"/>
-          <w:position w:val="0"/>
-          <w:sz w:val="24"/>
-          <w:sz w:val="24"/>
-          <w:szCs w:val="24"/>
-          <w:vertAlign w:val="baseline"/>
-          <w:lang w:val="en-GB"/>
-        </w:rPr>
-      </w:r>
-    </w:p>
-    <w:p>
-      <w:pPr>
-        <w:pStyle w:val="LOnormal"/>
-        <w:spacing w:lineRule="auto" w:line="240"/>
-        <w:jc w:val="right"/>
-        <w:rPr>
-          <w:rFonts w:ascii="Times New Roman" w:hAnsi="Times New Roman" w:eastAsia="Times New Roman" w:cs="Times New Roman"/>
-          <w:b/>
-          <w:b/>
-          <w:color w:val="auto"/>
-          <w:position w:val="0"/>
-          <w:sz w:val="24"/>
-          <w:sz w:val="24"/>
-          <w:szCs w:val="24"/>
-          <w:vertAlign w:val="baseline"/>
-          <w:lang w:val="en-GB"/>
-        </w:rPr>
-      </w:pPr>
-      <w:r>
-        <w:rPr>
-          <w:rFonts w:eastAsia="Times New Roman" w:cs="Times New Roman" w:ascii="Times New Roman" w:hAnsi="Times New Roman"/>
-          <w:b/>
-          <w:color w:val="auto"/>
-          <w:position w:val="0"/>
-          <w:sz w:val="24"/>
-          <w:sz w:val="24"/>
-          <w:szCs w:val="24"/>
-          <w:vertAlign w:val="baseline"/>
-          <w:lang w:val="en-GB"/>
-        </w:rPr>
-      </w:r>
-    </w:p>
-    <w:p>
-      <w:pPr>
-        <w:pStyle w:val="LOnormal"/>
-        <w:spacing w:lineRule="auto" w:line="240"/>
-        <w:jc w:val="right"/>
-        <w:rPr>
-          <w:rFonts w:ascii="Times New Roman" w:hAnsi="Times New Roman" w:eastAsia="Times New Roman" w:cs="Times New Roman"/>
-          <w:b/>
-          <w:b/>
-          <w:color w:val="auto"/>
-          <w:position w:val="0"/>
-          <w:sz w:val="24"/>
-          <w:sz w:val="24"/>
-          <w:szCs w:val="24"/>
-          <w:vertAlign w:val="baseline"/>
-          <w:lang w:val="en-GB"/>
-        </w:rPr>
-      </w:pPr>
-      <w:r>
-        <w:rPr>
-          <w:rFonts w:eastAsia="Times New Roman" w:cs="Times New Roman" w:ascii="Times New Roman" w:hAnsi="Times New Roman"/>
-          <w:b/>
-          <w:color w:val="auto"/>
-          <w:position w:val="0"/>
-          <w:sz w:val="24"/>
-          <w:sz w:val="24"/>
-          <w:szCs w:val="24"/>
-          <w:vertAlign w:val="baseline"/>
-          <w:lang w:val="en-GB"/>
-        </w:rPr>
-      </w:r>
-    </w:p>
-    <w:p>
-      <w:pPr>
-        <w:pStyle w:val="LOnormal"/>
-        <w:spacing w:lineRule="auto" w:line="240"/>
-        <w:jc w:val="right"/>
-        <w:rPr>
-          <w:rFonts w:ascii="Times New Roman" w:hAnsi="Times New Roman" w:eastAsia="Times New Roman" w:cs="Times New Roman"/>
-          <w:b/>
-          <w:b/>
-          <w:color w:val="auto"/>
-          <w:position w:val="0"/>
-          <w:sz w:val="24"/>
-          <w:sz w:val="24"/>
-          <w:szCs w:val="24"/>
-          <w:vertAlign w:val="baseline"/>
-          <w:lang w:val="en-GB"/>
-        </w:rPr>
-      </w:pPr>
-      <w:r>
-        <w:rPr>
-          <w:rFonts w:eastAsia="Times New Roman" w:cs="Times New Roman" w:ascii="Times New Roman" w:hAnsi="Times New Roman"/>
-          <w:b/>
-          <w:color w:val="auto"/>
-          <w:position w:val="0"/>
-          <w:sz w:val="24"/>
-          <w:sz w:val="24"/>
-          <w:szCs w:val="24"/>
-          <w:vertAlign w:val="baseline"/>
-          <w:lang w:val="en-GB"/>
-        </w:rPr>
-      </w:r>
-    </w:p>
-    <w:p>
-      <w:pPr>
-        <w:pStyle w:val="LOnormal"/>
-        <w:spacing w:lineRule="auto" w:line="240"/>
-        <w:jc w:val="right"/>
-        <w:rPr>
-          <w:rFonts w:ascii="Times New Roman" w:hAnsi="Times New Roman"/>
-          <w:color w:val="auto"/>
-          <w:sz w:val="24"/>
-          <w:szCs w:val="24"/>
-        </w:rPr>
-      </w:pPr>
-      <w:r>
-        <w:rPr>
-          <w:rFonts w:eastAsia="Times New Roman" w:cs="Times New Roman" w:ascii="Times New Roman" w:hAnsi="Times New Roman"/>
-          <w:b/>
-          <w:color w:val="auto"/>
-          <w:position w:val="0"/>
-          <w:sz w:val="24"/>
-          <w:sz w:val="24"/>
-          <w:szCs w:val="24"/>
-          <w:vertAlign w:val="baseline"/>
-          <w:lang w:val="en-GB"/>
-        </w:rPr>
-        <w:t>CP FORM 2</w:t>
-      </w:r>
-    </w:p>
-    <w:p>
-      <w:pPr>
-        <w:pStyle w:val="LOnormal"/>
-        <w:spacing w:lineRule="auto" w:line="240"/>
-        <w:jc w:val="center"/>
-        <w:rPr>
-          <w:rFonts w:ascii="Times New Roman" w:hAnsi="Times New Roman"/>
-          <w:color w:val="auto"/>
           <w:sz w:val="24"/>
           <w:szCs w:val="24"/>
         </w:rPr>
@@ -1174,7 +1042,6 @@
               <w:spacing w:lineRule="auto" w:line="240" w:before="0" w:after="0"/>
               <w:rPr>
                 <w:rFonts w:ascii="Times New Roman" w:hAnsi="Times New Roman"/>
-                <w:color w:val="auto"/>
                 <w:sz w:val="24"/>
                 <w:szCs w:val="24"/>
               </w:rPr>
@@ -1212,7 +1079,6 @@
               <w:spacing w:lineRule="auto" w:line="240" w:before="0" w:after="0"/>
               <w:rPr>
                 <w:rFonts w:ascii="Times New Roman" w:hAnsi="Times New Roman"/>
-                <w:color w:val="auto"/>
                 <w:sz w:val="24"/>
                 <w:szCs w:val="24"/>
               </w:rPr>
@@ -1250,7 +1116,6 @@
               <w:spacing w:lineRule="auto" w:line="240" w:before="0" w:after="0"/>
               <w:rPr>
                 <w:rFonts w:ascii="Times New Roman" w:hAnsi="Times New Roman"/>
-                <w:color w:val="auto"/>
                 <w:sz w:val="24"/>
                 <w:szCs w:val="24"/>
               </w:rPr>
@@ -1288,7 +1153,6 @@
               <w:spacing w:lineRule="auto" w:line="240" w:before="0" w:after="0"/>
               <w:rPr>
                 <w:rFonts w:ascii="Times New Roman" w:hAnsi="Times New Roman"/>
-                <w:color w:val="auto"/>
                 <w:sz w:val="24"/>
                 <w:szCs w:val="24"/>
               </w:rPr>
@@ -1326,7 +1190,6 @@
               <w:spacing w:lineRule="auto" w:line="240" w:before="0" w:after="0"/>
               <w:rPr>
                 <w:rFonts w:ascii="Times New Roman" w:hAnsi="Times New Roman"/>
-                <w:color w:val="auto"/>
                 <w:sz w:val="24"/>
                 <w:szCs w:val="24"/>
               </w:rPr>
@@ -1364,7 +1227,6 @@
               <w:spacing w:lineRule="auto" w:line="240" w:before="0" w:after="0"/>
               <w:rPr>
                 <w:rFonts w:ascii="Times New Roman" w:hAnsi="Times New Roman"/>
-                <w:color w:val="auto"/>
                 <w:sz w:val="24"/>
                 <w:szCs w:val="24"/>
               </w:rPr>
@@ -1405,7 +1267,6 @@
               <w:spacing w:lineRule="auto" w:line="240" w:before="0" w:after="0"/>
               <w:rPr>
                 <w:rFonts w:ascii="Times New Roman" w:hAnsi="Times New Roman"/>
-                <w:color w:val="auto"/>
                 <w:sz w:val="24"/>
                 <w:szCs w:val="24"/>
               </w:rPr>
@@ -1475,7 +1336,6 @@
               <w:spacing w:lineRule="auto" w:line="240" w:before="0" w:after="0"/>
               <w:rPr>
                 <w:rFonts w:ascii="Times New Roman" w:hAnsi="Times New Roman"/>
-                <w:color w:val="auto"/>
                 <w:sz w:val="24"/>
                 <w:szCs w:val="24"/>
               </w:rPr>
@@ -1514,7 +1374,6 @@
               <w:spacing w:lineRule="auto" w:line="240" w:before="0" w:after="0"/>
               <w:rPr>
                 <w:rFonts w:ascii="Times New Roman" w:hAnsi="Times New Roman"/>
-                <w:color w:val="auto"/>
                 <w:sz w:val="24"/>
                 <w:szCs w:val="24"/>
               </w:rPr>
@@ -1552,7 +1411,6 @@
               <w:spacing w:lineRule="auto" w:line="240" w:before="0" w:after="0"/>
               <w:rPr>
                 <w:rFonts w:ascii="Times New Roman" w:hAnsi="Times New Roman"/>
-                <w:color w:val="auto"/>
                 <w:sz w:val="24"/>
                 <w:szCs w:val="24"/>
               </w:rPr>
@@ -1590,7 +1448,6 @@
               <w:spacing w:lineRule="auto" w:line="240" w:before="0" w:after="0"/>
               <w:rPr>
                 <w:rFonts w:ascii="Times New Roman" w:hAnsi="Times New Roman"/>
-                <w:color w:val="auto"/>
                 <w:sz w:val="24"/>
                 <w:szCs w:val="24"/>
               </w:rPr>
@@ -1628,7 +1485,6 @@
               <w:spacing w:lineRule="auto" w:line="240" w:before="0" w:after="0"/>
               <w:rPr>
                 <w:rFonts w:ascii="Times New Roman" w:hAnsi="Times New Roman"/>
-                <w:color w:val="auto"/>
                 <w:sz w:val="24"/>
                 <w:szCs w:val="24"/>
               </w:rPr>
@@ -1688,7 +1544,6 @@
         <w:spacing w:lineRule="auto" w:line="240"/>
         <w:rPr>
           <w:rFonts w:ascii="Times New Roman" w:hAnsi="Times New Roman"/>
-          <w:color w:val="auto"/>
           <w:sz w:val="24"/>
           <w:szCs w:val="24"/>
         </w:rPr>
@@ -1729,7 +1584,6 @@
         <w:spacing w:lineRule="auto" w:line="240"/>
         <w:rPr>
           <w:rFonts w:ascii="Times New Roman" w:hAnsi="Times New Roman"/>
-          <w:color w:val="auto"/>
           <w:sz w:val="24"/>
           <w:szCs w:val="24"/>
         </w:rPr>
@@ -1774,7 +1628,6 @@
         <w:spacing w:lineRule="auto" w:line="240"/>
         <w:rPr>
           <w:rFonts w:ascii="Times New Roman" w:hAnsi="Times New Roman"/>
-          <w:color w:val="auto"/>
           <w:sz w:val="24"/>
           <w:szCs w:val="24"/>
         </w:rPr>
@@ -1819,7 +1672,6 @@
         <w:spacing w:lineRule="auto" w:line="240"/>
         <w:rPr>
           <w:rFonts w:ascii="Times New Roman" w:hAnsi="Times New Roman"/>
-          <w:color w:val="auto"/>
           <w:sz w:val="24"/>
           <w:szCs w:val="24"/>
         </w:rPr>
@@ -1891,7 +1743,6 @@
         <w:spacing w:lineRule="auto" w:line="240"/>
         <w:rPr>
           <w:rFonts w:ascii="Times New Roman" w:hAnsi="Times New Roman"/>
-          <w:color w:val="auto"/>
           <w:sz w:val="24"/>
           <w:szCs w:val="24"/>
         </w:rPr>
@@ -2003,7 +1854,6 @@
         <w:jc w:val="left"/>
         <w:rPr>
           <w:rFonts w:ascii="Times New Roman" w:hAnsi="Times New Roman"/>
-          <w:color w:val="auto"/>
           <w:sz w:val="24"/>
           <w:szCs w:val="24"/>
         </w:rPr>
@@ -2041,7 +1891,6 @@
         <w:jc w:val="center"/>
         <w:rPr>
           <w:rFonts w:ascii="Times New Roman" w:hAnsi="Times New Roman"/>
-          <w:color w:val="auto"/>
           <w:sz w:val="24"/>
           <w:szCs w:val="24"/>
         </w:rPr>
@@ -2101,7 +1950,6 @@
               <w:spacing w:lineRule="auto" w:line="240" w:before="0" w:after="0"/>
               <w:rPr>
                 <w:rFonts w:ascii="Times New Roman" w:hAnsi="Times New Roman"/>
-                <w:color w:val="auto"/>
                 <w:sz w:val="24"/>
                 <w:szCs w:val="24"/>
               </w:rPr>
@@ -2139,7 +1987,6 @@
               <w:spacing w:lineRule="auto" w:line="240" w:before="0" w:after="0"/>
               <w:rPr>
                 <w:rFonts w:ascii="Times New Roman" w:hAnsi="Times New Roman"/>
-                <w:color w:val="auto"/>
                 <w:sz w:val="24"/>
                 <w:szCs w:val="24"/>
               </w:rPr>
@@ -2177,7 +2024,6 @@
               <w:spacing w:lineRule="auto" w:line="240" w:before="0" w:after="0"/>
               <w:rPr>
                 <w:rFonts w:ascii="Times New Roman" w:hAnsi="Times New Roman"/>
-                <w:color w:val="auto"/>
                 <w:sz w:val="24"/>
                 <w:szCs w:val="24"/>
               </w:rPr>
@@ -2215,7 +2061,6 @@
               <w:spacing w:lineRule="auto" w:line="240" w:before="0" w:after="0"/>
               <w:rPr>
                 <w:rFonts w:ascii="Times New Roman" w:hAnsi="Times New Roman"/>
-                <w:color w:val="auto"/>
                 <w:sz w:val="24"/>
                 <w:szCs w:val="24"/>
               </w:rPr>
@@ -2253,7 +2098,6 @@
               <w:spacing w:lineRule="auto" w:line="240" w:before="0" w:after="0"/>
               <w:rPr>
                 <w:rFonts w:ascii="Times New Roman" w:hAnsi="Times New Roman"/>
-                <w:color w:val="auto"/>
                 <w:sz w:val="24"/>
                 <w:szCs w:val="24"/>
               </w:rPr>
@@ -2291,7 +2135,6 @@
               <w:spacing w:lineRule="auto" w:line="240" w:before="0" w:after="0"/>
               <w:rPr>
                 <w:rFonts w:ascii="Times New Roman" w:hAnsi="Times New Roman"/>
-                <w:color w:val="auto"/>
                 <w:sz w:val="24"/>
                 <w:szCs w:val="24"/>
               </w:rPr>
@@ -2332,7 +2175,6 @@
               <w:spacing w:lineRule="auto" w:line="240" w:before="0" w:after="0"/>
               <w:rPr>
                 <w:rFonts w:ascii="Times New Roman" w:hAnsi="Times New Roman"/>
-                <w:color w:val="auto"/>
                 <w:sz w:val="24"/>
                 <w:szCs w:val="24"/>
               </w:rPr>
@@ -2402,7 +2244,6 @@
               <w:spacing w:lineRule="auto" w:line="240" w:before="0" w:after="0"/>
               <w:rPr>
                 <w:rFonts w:ascii="Times New Roman" w:hAnsi="Times New Roman"/>
-                <w:color w:val="auto"/>
                 <w:sz w:val="24"/>
                 <w:szCs w:val="24"/>
               </w:rPr>
@@ -2440,7 +2281,6 @@
               <w:spacing w:lineRule="auto" w:line="240" w:before="0" w:after="0"/>
               <w:rPr>
                 <w:rFonts w:ascii="Times New Roman" w:hAnsi="Times New Roman"/>
-                <w:color w:val="auto"/>
                 <w:sz w:val="24"/>
                 <w:szCs w:val="24"/>
               </w:rPr>
@@ -2478,7 +2318,6 @@
               <w:spacing w:lineRule="auto" w:line="240" w:before="0" w:after="0"/>
               <w:rPr>
                 <w:rFonts w:ascii="Times New Roman" w:hAnsi="Times New Roman"/>
-                <w:color w:val="auto"/>
                 <w:sz w:val="24"/>
                 <w:szCs w:val="24"/>
               </w:rPr>
@@ -2516,7 +2355,6 @@
               <w:spacing w:lineRule="auto" w:line="240" w:before="0" w:after="0"/>
               <w:rPr>
                 <w:rFonts w:ascii="Times New Roman" w:hAnsi="Times New Roman"/>
-                <w:color w:val="auto"/>
                 <w:sz w:val="24"/>
                 <w:szCs w:val="24"/>
               </w:rPr>
@@ -2554,7 +2392,6 @@
               <w:spacing w:lineRule="auto" w:line="240" w:before="0" w:after="0"/>
               <w:rPr>
                 <w:rFonts w:ascii="Times New Roman" w:hAnsi="Times New Roman"/>
-                <w:color w:val="auto"/>
                 <w:sz w:val="24"/>
                 <w:szCs w:val="24"/>
               </w:rPr>
@@ -2614,7 +2451,6 @@
         <w:spacing w:lineRule="auto" w:line="240"/>
         <w:rPr>
           <w:rFonts w:ascii="Times New Roman" w:hAnsi="Times New Roman"/>
-          <w:color w:val="auto"/>
           <w:sz w:val="24"/>
           <w:szCs w:val="24"/>
         </w:rPr>
@@ -2656,7 +2492,6 @@
         <w:spacing w:lineRule="auto" w:line="240"/>
         <w:rPr>
           <w:rFonts w:ascii="Times New Roman" w:hAnsi="Times New Roman"/>
-          <w:color w:val="auto"/>
           <w:sz w:val="24"/>
           <w:szCs w:val="24"/>
         </w:rPr>
@@ -2701,7 +2536,6 @@
         <w:spacing w:lineRule="auto" w:line="240"/>
         <w:rPr>
           <w:rFonts w:ascii="Times New Roman" w:hAnsi="Times New Roman"/>
-          <w:color w:val="auto"/>
           <w:sz w:val="24"/>
           <w:szCs w:val="24"/>
         </w:rPr>
@@ -2778,7 +2612,6 @@
         <w:spacing w:lineRule="auto" w:line="240"/>
         <w:rPr>
           <w:rFonts w:ascii="Times New Roman" w:hAnsi="Times New Roman"/>
-          <w:color w:val="auto"/>
           <w:sz w:val="24"/>
           <w:szCs w:val="24"/>
         </w:rPr>
@@ -2850,7 +2683,6 @@
         <w:spacing w:lineRule="auto" w:line="240"/>
         <w:rPr>
           <w:rFonts w:ascii="Times New Roman" w:hAnsi="Times New Roman"/>
-          <w:color w:val="auto"/>
           <w:sz w:val="24"/>
           <w:szCs w:val="24"/>
         </w:rPr>
@@ -2993,7 +2825,6 @@
         <w:jc w:val="left"/>
         <w:rPr>
           <w:rFonts w:ascii="Times New Roman" w:hAnsi="Times New Roman"/>
-          <w:color w:val="auto"/>
           <w:sz w:val="24"/>
           <w:szCs w:val="24"/>
         </w:rPr>
@@ -3031,7 +2862,6 @@
         <w:jc w:val="center"/>
         <w:rPr>
           <w:rFonts w:ascii="Times New Roman" w:hAnsi="Times New Roman"/>
-          <w:color w:val="auto"/>
           <w:sz w:val="24"/>
           <w:szCs w:val="24"/>
         </w:rPr>
@@ -3091,7 +2921,6 @@
               <w:spacing w:lineRule="auto" w:line="240" w:before="0" w:after="0"/>
               <w:rPr>
                 <w:rFonts w:ascii="Times New Roman" w:hAnsi="Times New Roman"/>
-                <w:color w:val="auto"/>
                 <w:sz w:val="24"/>
                 <w:szCs w:val="24"/>
               </w:rPr>
@@ -3129,7 +2958,6 @@
               <w:spacing w:lineRule="auto" w:line="240" w:before="0" w:after="0"/>
               <w:rPr>
                 <w:rFonts w:ascii="Times New Roman" w:hAnsi="Times New Roman"/>
-                <w:color w:val="auto"/>
                 <w:sz w:val="24"/>
                 <w:szCs w:val="24"/>
               </w:rPr>
@@ -3167,7 +2995,6 @@
               <w:spacing w:lineRule="auto" w:line="240" w:before="0" w:after="0"/>
               <w:rPr>
                 <w:rFonts w:ascii="Times New Roman" w:hAnsi="Times New Roman"/>
-                <w:color w:val="auto"/>
                 <w:sz w:val="24"/>
                 <w:szCs w:val="24"/>
               </w:rPr>
@@ -3205,7 +3032,6 @@
               <w:spacing w:lineRule="auto" w:line="240" w:before="0" w:after="0"/>
               <w:rPr>
                 <w:rFonts w:ascii="Times New Roman" w:hAnsi="Times New Roman"/>
-                <w:color w:val="auto"/>
                 <w:sz w:val="24"/>
                 <w:szCs w:val="24"/>
               </w:rPr>
@@ -3243,7 +3069,6 @@
               <w:spacing w:lineRule="auto" w:line="240" w:before="0" w:after="0"/>
               <w:rPr>
                 <w:rFonts w:ascii="Times New Roman" w:hAnsi="Times New Roman"/>
-                <w:color w:val="auto"/>
                 <w:sz w:val="24"/>
                 <w:szCs w:val="24"/>
               </w:rPr>
@@ -3281,7 +3106,6 @@
               <w:spacing w:lineRule="auto" w:line="240" w:before="0" w:after="0"/>
               <w:rPr>
                 <w:rFonts w:ascii="Times New Roman" w:hAnsi="Times New Roman"/>
-                <w:color w:val="auto"/>
                 <w:sz w:val="24"/>
                 <w:szCs w:val="24"/>
               </w:rPr>
@@ -3322,7 +3146,6 @@
               <w:spacing w:lineRule="auto" w:line="240" w:before="0" w:after="0"/>
               <w:rPr>
                 <w:rFonts w:ascii="Times New Roman" w:hAnsi="Times New Roman"/>
-                <w:color w:val="auto"/>
                 <w:sz w:val="24"/>
                 <w:szCs w:val="24"/>
               </w:rPr>
@@ -3392,7 +3215,6 @@
               <w:spacing w:lineRule="auto" w:line="240" w:before="0" w:after="0"/>
               <w:rPr>
                 <w:rFonts w:ascii="Times New Roman" w:hAnsi="Times New Roman"/>
-                <w:color w:val="auto"/>
                 <w:sz w:val="24"/>
                 <w:szCs w:val="24"/>
               </w:rPr>
@@ -3430,7 +3252,6 @@
               <w:spacing w:lineRule="auto" w:line="240" w:before="0" w:after="0"/>
               <w:rPr>
                 <w:rFonts w:ascii="Times New Roman" w:hAnsi="Times New Roman"/>
-                <w:color w:val="auto"/>
                 <w:sz w:val="24"/>
                 <w:szCs w:val="24"/>
               </w:rPr>
@@ -3468,7 +3289,6 @@
               <w:spacing w:lineRule="auto" w:line="240" w:before="0" w:after="0"/>
               <w:rPr>
                 <w:rFonts w:ascii="Times New Roman" w:hAnsi="Times New Roman"/>
-                <w:color w:val="auto"/>
                 <w:sz w:val="24"/>
                 <w:szCs w:val="24"/>
               </w:rPr>
@@ -3506,7 +3326,6 @@
               <w:spacing w:lineRule="auto" w:line="240" w:before="0" w:after="0"/>
               <w:rPr>
                 <w:rFonts w:ascii="Times New Roman" w:hAnsi="Times New Roman"/>
-                <w:color w:val="auto"/>
                 <w:sz w:val="24"/>
                 <w:szCs w:val="24"/>
               </w:rPr>
@@ -3544,7 +3363,6 @@
               <w:spacing w:lineRule="auto" w:line="240" w:before="0" w:after="0"/>
               <w:rPr>
                 <w:rFonts w:ascii="Times New Roman" w:hAnsi="Times New Roman"/>
-                <w:color w:val="auto"/>
                 <w:sz w:val="24"/>
                 <w:szCs w:val="24"/>
               </w:rPr>
@@ -3604,7 +3422,6 @@
         <w:spacing w:lineRule="auto" w:line="240"/>
         <w:rPr>
           <w:rFonts w:ascii="Times New Roman" w:hAnsi="Times New Roman"/>
-          <w:color w:val="auto"/>
           <w:sz w:val="24"/>
           <w:szCs w:val="24"/>
         </w:rPr>
@@ -3646,7 +3463,6 @@
         <w:spacing w:lineRule="auto" w:line="240"/>
         <w:rPr>
           <w:rFonts w:ascii="Times New Roman" w:hAnsi="Times New Roman"/>
-          <w:color w:val="auto"/>
           <w:sz w:val="24"/>
           <w:szCs w:val="24"/>
         </w:rPr>
@@ -3686,19 +3502,6 @@
         <w:br/>
         <w:t>4. Empower Decision-Making: Empower the client to make informed decisions about her identity, relationships, and future goals by providing psychoeducation, guidance, and support in navigating life transitions and challenges.</w:t>
         <w:br/>
-      </w:r>
-      <w:r>
-        <w:rPr>
-          <w:rFonts w:eastAsia="Times New Roman" w:cs="Times New Roman" w:ascii="Times New Roman" w:hAnsi="Times New Roman"/>
-          <w:b w:val="false"/>
-          <w:color w:val="auto"/>
-          <w:position w:val="0"/>
-          <w:sz w:val="24"/>
-          <w:sz w:val="24"/>
-          <w:szCs w:val="24"/>
-          <w:vertAlign w:val="baseline"/>
-          <w:lang w:val="en-GB"/>
-        </w:rPr>
         <w:t xml:space="preserve">5. </w:t>
       </w:r>
       <w:r>
@@ -3726,7 +3529,6 @@
         <w:spacing w:lineRule="auto" w:line="240"/>
         <w:rPr>
           <w:rFonts w:ascii="Times New Roman" w:hAnsi="Times New Roman"/>
-          <w:color w:val="auto"/>
           <w:sz w:val="24"/>
           <w:szCs w:val="24"/>
         </w:rPr>
@@ -3774,7 +3576,6 @@
         <w:spacing w:lineRule="auto" w:line="240"/>
         <w:rPr>
           <w:rFonts w:ascii="Times New Roman" w:hAnsi="Times New Roman"/>
-          <w:color w:val="auto"/>
           <w:sz w:val="24"/>
           <w:szCs w:val="24"/>
         </w:rPr>
@@ -3847,7 +3648,6 @@
         <w:spacing w:lineRule="auto" w:line="240"/>
         <w:rPr>
           <w:rFonts w:ascii="Times New Roman" w:hAnsi="Times New Roman"/>
-          <w:color w:val="auto"/>
           <w:sz w:val="24"/>
           <w:szCs w:val="24"/>
         </w:rPr>
@@ -3927,7 +3727,6 @@
         <w:jc w:val="right"/>
         <w:rPr>
           <w:rFonts w:ascii="Times New Roman" w:hAnsi="Times New Roman"/>
-          <w:color w:val="auto"/>
           <w:sz w:val="24"/>
           <w:szCs w:val="24"/>
         </w:rPr>
@@ -3935,7 +3734,6 @@
       <w:r>
         <w:rPr>
           <w:rFonts w:ascii="Times New Roman" w:hAnsi="Times New Roman"/>
-          <w:color w:val="auto"/>
           <w:sz w:val="24"/>
           <w:szCs w:val="24"/>
         </w:rPr>
@@ -4055,7 +3853,7 @@
     <w:pPr>
       <w:widowControl/>
       <w:suppressAutoHyphens w:val="true"/>
-      <w:overflowPunct w:val="false"/>
+      <w:overflowPunct w:val="true"/>
       <w:bidi w:val="0"/>
       <w:spacing w:lineRule="auto" w:line="276" w:before="0" w:after="200"/>
       <w:jc w:val="left"/>
